--- a/data_description_2.docx
+++ b/data_description_2.docx
@@ -604,14 +604,16 @@
             <w:pPr>
               <w:rPr>
                 <w:rFonts w:ascii="Times New Roman" w:hAnsi="Times New Roman" w:cs="Times New Roman"/>
-                <w:sz w:val="24"/>
-                <w:szCs w:val="24"/>
-                <w:lang w:val="en-GB" w:eastAsia="uk-UA"/>
-              </w:rPr>
-            </w:pPr>
-            <w:r>
-              <w:rPr>
-                <w:rFonts w:ascii="Times New Roman" w:hAnsi="Times New Roman" w:cs="Times New Roman"/>
+                <w:color w:val="FF0000"/>
+                <w:sz w:val="24"/>
+                <w:szCs w:val="24"/>
+                <w:lang w:val="en-GB" w:eastAsia="uk-UA"/>
+              </w:rPr>
+            </w:pPr>
+            <w:r>
+              <w:rPr>
+                <w:rFonts w:ascii="Times New Roman" w:hAnsi="Times New Roman" w:cs="Times New Roman"/>
+                <w:color w:val="FF0000"/>
                 <w:sz w:val="24"/>
                 <w:szCs w:val="24"/>
                 <w:lang w:val="en-GB" w:eastAsia="uk-UA"/>
@@ -858,14 +860,16 @@
             <w:pPr>
               <w:rPr>
                 <w:rFonts w:ascii="Times New Roman" w:hAnsi="Times New Roman" w:cs="Times New Roman"/>
-                <w:sz w:val="24"/>
-                <w:szCs w:val="24"/>
-                <w:lang w:val="en-GB" w:eastAsia="uk-UA"/>
-              </w:rPr>
-            </w:pPr>
-            <w:r>
-              <w:rPr>
-                <w:rFonts w:ascii="Times New Roman" w:hAnsi="Times New Roman" w:cs="Times New Roman"/>
+                <w:color w:val="FF0000"/>
+                <w:sz w:val="24"/>
+                <w:szCs w:val="24"/>
+                <w:lang w:val="en-GB" w:eastAsia="uk-UA"/>
+              </w:rPr>
+            </w:pPr>
+            <w:r>
+              <w:rPr>
+                <w:rFonts w:ascii="Times New Roman" w:hAnsi="Times New Roman" w:cs="Times New Roman"/>
+                <w:color w:val="FF0000"/>
                 <w:sz w:val="24"/>
                 <w:szCs w:val="24"/>
                 <w:lang w:val="en-GB" w:eastAsia="uk-UA"/>
@@ -985,14 +989,16 @@
             <w:pPr>
               <w:rPr>
                 <w:rFonts w:ascii="Times New Roman" w:hAnsi="Times New Roman" w:cs="Times New Roman"/>
-                <w:sz w:val="24"/>
-                <w:szCs w:val="24"/>
-                <w:lang w:val="en-GB" w:eastAsia="uk-UA"/>
-              </w:rPr>
-            </w:pPr>
-            <w:r>
-              <w:rPr>
-                <w:rFonts w:ascii="Times New Roman" w:hAnsi="Times New Roman" w:cs="Times New Roman"/>
+                <w:color w:val="FF0000"/>
+                <w:sz w:val="24"/>
+                <w:szCs w:val="24"/>
+                <w:lang w:val="en-GB" w:eastAsia="uk-UA"/>
+              </w:rPr>
+            </w:pPr>
+            <w:r>
+              <w:rPr>
+                <w:rFonts w:ascii="Times New Roman" w:hAnsi="Times New Roman" w:cs="Times New Roman"/>
+                <w:color w:val="FF0000"/>
                 <w:sz w:val="24"/>
                 <w:szCs w:val="24"/>
                 <w:lang w:val="en-GB" w:eastAsia="uk-UA"/>
@@ -1112,14 +1118,16 @@
             <w:pPr>
               <w:rPr>
                 <w:rFonts w:ascii="Times New Roman" w:hAnsi="Times New Roman" w:cs="Times New Roman"/>
-                <w:sz w:val="24"/>
-                <w:szCs w:val="24"/>
-                <w:lang w:val="en-GB" w:eastAsia="uk-UA"/>
-              </w:rPr>
-            </w:pPr>
-            <w:r>
-              <w:rPr>
-                <w:rFonts w:ascii="Times New Roman" w:hAnsi="Times New Roman" w:cs="Times New Roman"/>
+                <w:color w:val="FF0000"/>
+                <w:sz w:val="24"/>
+                <w:szCs w:val="24"/>
+                <w:lang w:val="en-GB" w:eastAsia="uk-UA"/>
+              </w:rPr>
+            </w:pPr>
+            <w:r>
+              <w:rPr>
+                <w:rFonts w:ascii="Times New Roman" w:hAnsi="Times New Roman" w:cs="Times New Roman"/>
+                <w:color w:val="FF0000"/>
                 <w:sz w:val="24"/>
                 <w:szCs w:val="24"/>
                 <w:lang w:val="en-GB" w:eastAsia="uk-UA"/>
@@ -1241,14 +1249,16 @@
             <w:pPr>
               <w:rPr>
                 <w:rFonts w:ascii="Times New Roman" w:hAnsi="Times New Roman" w:cs="Times New Roman"/>
-                <w:sz w:val="24"/>
-                <w:szCs w:val="24"/>
-                <w:lang w:val="en-GB" w:eastAsia="uk-UA"/>
-              </w:rPr>
-            </w:pPr>
-            <w:r>
-              <w:rPr>
-                <w:rFonts w:ascii="Times New Roman" w:hAnsi="Times New Roman" w:cs="Times New Roman"/>
+                <w:color w:val="FF0000"/>
+                <w:sz w:val="24"/>
+                <w:szCs w:val="24"/>
+                <w:lang w:val="en-GB" w:eastAsia="uk-UA"/>
+              </w:rPr>
+            </w:pPr>
+            <w:r>
+              <w:rPr>
+                <w:rFonts w:ascii="Times New Roman" w:hAnsi="Times New Roman" w:cs="Times New Roman"/>
+                <w:color w:val="FF0000"/>
                 <w:sz w:val="24"/>
                 <w:szCs w:val="24"/>
                 <w:lang w:val="en-GB" w:eastAsia="uk-UA"/>
@@ -1370,14 +1380,16 @@
             <w:pPr>
               <w:rPr>
                 <w:rFonts w:ascii="Times New Roman" w:hAnsi="Times New Roman" w:cs="Times New Roman"/>
-                <w:sz w:val="24"/>
-                <w:szCs w:val="24"/>
-                <w:lang w:val="en-GB" w:eastAsia="uk-UA"/>
-              </w:rPr>
-            </w:pPr>
-            <w:r>
-              <w:rPr>
-                <w:rFonts w:ascii="Times New Roman" w:hAnsi="Times New Roman" w:cs="Times New Roman"/>
+                <w:color w:val="FF0000"/>
+                <w:sz w:val="24"/>
+                <w:szCs w:val="24"/>
+                <w:lang w:val="en-GB" w:eastAsia="uk-UA"/>
+              </w:rPr>
+            </w:pPr>
+            <w:r>
+              <w:rPr>
+                <w:rFonts w:ascii="Times New Roman" w:hAnsi="Times New Roman" w:cs="Times New Roman"/>
+                <w:color w:val="FF0000"/>
                 <w:sz w:val="24"/>
                 <w:szCs w:val="24"/>
                 <w:lang w:val="en-GB" w:eastAsia="uk-UA"/>
@@ -1499,14 +1511,16 @@
             <w:pPr>
               <w:rPr>
                 <w:rFonts w:ascii="Times New Roman" w:hAnsi="Times New Roman" w:cs="Times New Roman"/>
-                <w:sz w:val="24"/>
-                <w:szCs w:val="24"/>
-                <w:lang w:val="en-GB" w:eastAsia="uk-UA"/>
-              </w:rPr>
-            </w:pPr>
-            <w:r>
-              <w:rPr>
-                <w:rFonts w:ascii="Times New Roman" w:hAnsi="Times New Roman" w:cs="Times New Roman"/>
+                <w:color w:val="FF0000"/>
+                <w:sz w:val="24"/>
+                <w:szCs w:val="24"/>
+                <w:lang w:val="en-GB" w:eastAsia="uk-UA"/>
+              </w:rPr>
+            </w:pPr>
+            <w:r>
+              <w:rPr>
+                <w:rFonts w:ascii="Times New Roman" w:hAnsi="Times New Roman" w:cs="Times New Roman"/>
+                <w:color w:val="FF0000"/>
                 <w:sz w:val="24"/>
                 <w:szCs w:val="24"/>
                 <w:lang w:val="en-GB" w:eastAsia="uk-UA"/>
@@ -1626,14 +1640,16 @@
             <w:pPr>
               <w:rPr>
                 <w:rFonts w:ascii="Times New Roman" w:hAnsi="Times New Roman" w:cs="Times New Roman"/>
-                <w:sz w:val="24"/>
-                <w:szCs w:val="24"/>
-                <w:lang w:val="en-GB" w:eastAsia="uk-UA"/>
-              </w:rPr>
-            </w:pPr>
-            <w:r>
-              <w:rPr>
-                <w:rFonts w:ascii="Times New Roman" w:hAnsi="Times New Roman" w:cs="Times New Roman"/>
+                <w:color w:val="FF0000"/>
+                <w:sz w:val="24"/>
+                <w:szCs w:val="24"/>
+                <w:lang w:val="en-GB" w:eastAsia="uk-UA"/>
+              </w:rPr>
+            </w:pPr>
+            <w:r>
+              <w:rPr>
+                <w:rFonts w:ascii="Times New Roman" w:hAnsi="Times New Roman" w:cs="Times New Roman"/>
+                <w:color w:val="FF0000"/>
                 <w:sz w:val="24"/>
                 <w:szCs w:val="24"/>
                 <w:lang w:val="en-GB" w:eastAsia="uk-UA"/>
@@ -1773,14 +1789,16 @@
             <w:pPr>
               <w:rPr>
                 <w:rFonts w:ascii="Times New Roman" w:hAnsi="Times New Roman" w:cs="Times New Roman"/>
-                <w:sz w:val="24"/>
-                <w:szCs w:val="24"/>
-                <w:lang w:val="en-GB" w:eastAsia="uk-UA"/>
-              </w:rPr>
-            </w:pPr>
-            <w:r>
-              <w:rPr>
-                <w:rFonts w:ascii="Times New Roman" w:hAnsi="Times New Roman" w:cs="Times New Roman"/>
+                <w:color w:val="FF0000"/>
+                <w:sz w:val="24"/>
+                <w:szCs w:val="24"/>
+                <w:lang w:val="en-GB" w:eastAsia="uk-UA"/>
+              </w:rPr>
+            </w:pPr>
+            <w:r>
+              <w:rPr>
+                <w:rFonts w:ascii="Times New Roman" w:hAnsi="Times New Roman" w:cs="Times New Roman"/>
+                <w:color w:val="FF0000"/>
                 <w:sz w:val="24"/>
                 <w:szCs w:val="24"/>
                 <w:lang w:val="en-GB" w:eastAsia="uk-UA"/>
@@ -1900,14 +1918,16 @@
             <w:pPr>
               <w:rPr>
                 <w:rFonts w:ascii="Times New Roman" w:hAnsi="Times New Roman" w:cs="Times New Roman"/>
-                <w:sz w:val="24"/>
-                <w:szCs w:val="24"/>
-                <w:lang w:val="en-GB" w:eastAsia="uk-UA"/>
-              </w:rPr>
-            </w:pPr>
-            <w:r>
-              <w:rPr>
-                <w:rFonts w:ascii="Times New Roman" w:hAnsi="Times New Roman" w:cs="Times New Roman"/>
+                <w:color w:val="FF0000"/>
+                <w:sz w:val="24"/>
+                <w:szCs w:val="24"/>
+                <w:lang w:val="en-GB" w:eastAsia="uk-UA"/>
+              </w:rPr>
+            </w:pPr>
+            <w:r>
+              <w:rPr>
+                <w:rFonts w:ascii="Times New Roman" w:hAnsi="Times New Roman" w:cs="Times New Roman"/>
+                <w:color w:val="FF0000"/>
                 <w:sz w:val="24"/>
                 <w:szCs w:val="24"/>
                 <w:lang w:val="en-GB" w:eastAsia="uk-UA"/>
@@ -2023,14 +2043,16 @@
             <w:pPr>
               <w:rPr>
                 <w:rFonts w:ascii="Times New Roman" w:hAnsi="Times New Roman" w:cs="Times New Roman"/>
-                <w:sz w:val="24"/>
-                <w:szCs w:val="24"/>
-                <w:lang w:val="en-GB" w:eastAsia="uk-UA"/>
-              </w:rPr>
-            </w:pPr>
-            <w:r>
-              <w:rPr>
-                <w:rFonts w:ascii="Times New Roman" w:hAnsi="Times New Roman" w:cs="Times New Roman"/>
+                <w:color w:val="FF0000"/>
+                <w:sz w:val="24"/>
+                <w:szCs w:val="24"/>
+                <w:lang w:val="en-GB" w:eastAsia="uk-UA"/>
+              </w:rPr>
+            </w:pPr>
+            <w:r>
+              <w:rPr>
+                <w:rFonts w:ascii="Times New Roman" w:hAnsi="Times New Roman" w:cs="Times New Roman"/>
+                <w:color w:val="FF0000"/>
                 <w:sz w:val="24"/>
                 <w:szCs w:val="24"/>
                 <w:lang w:val="en-GB" w:eastAsia="uk-UA"/>
@@ -2147,14 +2169,16 @@
             <w:pPr>
               <w:rPr>
                 <w:rFonts w:ascii="Times New Roman" w:hAnsi="Times New Roman" w:cs="Times New Roman"/>
-                <w:sz w:val="24"/>
-                <w:szCs w:val="24"/>
-                <w:lang w:val="en-GB" w:eastAsia="uk-UA"/>
-              </w:rPr>
-            </w:pPr>
-            <w:r>
-              <w:rPr>
-                <w:rFonts w:ascii="Times New Roman" w:hAnsi="Times New Roman" w:cs="Times New Roman"/>
+                <w:color w:val="FF0000"/>
+                <w:sz w:val="24"/>
+                <w:szCs w:val="24"/>
+                <w:lang w:val="en-GB" w:eastAsia="uk-UA"/>
+              </w:rPr>
+            </w:pPr>
+            <w:r>
+              <w:rPr>
+                <w:rFonts w:ascii="Times New Roman" w:hAnsi="Times New Roman" w:cs="Times New Roman"/>
+                <w:color w:val="FF0000"/>
                 <w:sz w:val="24"/>
                 <w:szCs w:val="24"/>
                 <w:lang w:val="en-GB" w:eastAsia="uk-UA"/>
@@ -2269,14 +2293,16 @@
             <w:pPr>
               <w:rPr>
                 <w:rFonts w:ascii="Times New Roman" w:hAnsi="Times New Roman" w:cs="Times New Roman"/>
-                <w:sz w:val="24"/>
-                <w:szCs w:val="24"/>
-                <w:lang w:val="en-GB" w:eastAsia="uk-UA"/>
-              </w:rPr>
-            </w:pPr>
-            <w:r>
-              <w:rPr>
-                <w:rFonts w:ascii="Times New Roman" w:hAnsi="Times New Roman" w:cs="Times New Roman"/>
+                <w:color w:val="FF0000"/>
+                <w:sz w:val="24"/>
+                <w:szCs w:val="24"/>
+                <w:lang w:val="en-GB" w:eastAsia="uk-UA"/>
+              </w:rPr>
+            </w:pPr>
+            <w:r>
+              <w:rPr>
+                <w:rFonts w:ascii="Times New Roman" w:hAnsi="Times New Roman" w:cs="Times New Roman"/>
+                <w:color w:val="FF0000"/>
                 <w:sz w:val="24"/>
                 <w:szCs w:val="24"/>
                 <w:lang w:val="en-GB" w:eastAsia="uk-UA"/>
@@ -2402,14 +2428,16 @@
             <w:pPr>
               <w:rPr>
                 <w:rFonts w:ascii="Times New Roman" w:hAnsi="Times New Roman" w:cs="Times New Roman"/>
-                <w:sz w:val="24"/>
-                <w:szCs w:val="24"/>
-                <w:lang w:val="en-GB" w:eastAsia="uk-UA"/>
-              </w:rPr>
-            </w:pPr>
-            <w:r>
-              <w:rPr>
-                <w:rFonts w:ascii="Times New Roman" w:hAnsi="Times New Roman" w:cs="Times New Roman"/>
+                <w:color w:val="FF0000"/>
+                <w:sz w:val="24"/>
+                <w:szCs w:val="24"/>
+                <w:lang w:val="en-GB" w:eastAsia="uk-UA"/>
+              </w:rPr>
+            </w:pPr>
+            <w:r>
+              <w:rPr>
+                <w:rFonts w:ascii="Times New Roman" w:hAnsi="Times New Roman" w:cs="Times New Roman"/>
+                <w:color w:val="FF0000"/>
                 <w:sz w:val="24"/>
                 <w:szCs w:val="24"/>
                 <w:lang w:val="en-GB" w:eastAsia="uk-UA"/>
@@ -2546,14 +2574,16 @@
             <w:pPr>
               <w:rPr>
                 <w:rFonts w:ascii="Times New Roman" w:hAnsi="Times New Roman" w:cs="Times New Roman"/>
-                <w:sz w:val="24"/>
-                <w:szCs w:val="24"/>
-                <w:lang w:val="en-GB" w:eastAsia="uk-UA"/>
-              </w:rPr>
-            </w:pPr>
-            <w:r>
-              <w:rPr>
-                <w:rFonts w:ascii="Times New Roman" w:hAnsi="Times New Roman" w:cs="Times New Roman"/>
+                <w:color w:val="FF0000"/>
+                <w:sz w:val="24"/>
+                <w:szCs w:val="24"/>
+                <w:lang w:val="en-GB" w:eastAsia="uk-UA"/>
+              </w:rPr>
+            </w:pPr>
+            <w:r>
+              <w:rPr>
+                <w:rFonts w:ascii="Times New Roman" w:hAnsi="Times New Roman" w:cs="Times New Roman"/>
+                <w:color w:val="FF0000"/>
                 <w:sz w:val="24"/>
                 <w:szCs w:val="24"/>
                 <w:lang w:val="en-GB" w:eastAsia="uk-UA"/>
@@ -2591,6 +2621,7 @@
         <w:tc>
           <w:tcPr>
             <w:tcW w:w="456" w:type="dxa"/>
+            <w:shd w:val="clear" w:color="auto" w:fill="DEEAF6" w:themeFill="accent5" w:themeFillTint="33"/>
           </w:tcPr>
           <w:p>
             <w:pPr>
@@ -2615,6 +2646,7 @@
         <w:tc>
           <w:tcPr>
             <w:tcW w:w="1696" w:type="dxa"/>
+            <w:shd w:val="clear" w:color="auto" w:fill="DEEAF6" w:themeFill="accent5" w:themeFillTint="33"/>
           </w:tcPr>
           <w:p>
             <w:pPr>
@@ -2639,30 +2671,32 @@
         <w:tc>
           <w:tcPr>
             <w:tcW w:w="1393" w:type="dxa"/>
-          </w:tcPr>
-          <w:p>
-            <w:pPr>
-              <w:rPr>
-                <w:rFonts w:ascii="Times New Roman" w:hAnsi="Times New Roman" w:cs="Times New Roman"/>
-                <w:sz w:val="24"/>
-                <w:szCs w:val="24"/>
-                <w:lang w:val="en-GB" w:eastAsia="uk-UA"/>
-              </w:rPr>
-            </w:pPr>
-            <w:r>
-              <w:rPr>
-                <w:rFonts w:ascii="Times New Roman" w:hAnsi="Times New Roman" w:cs="Times New Roman"/>
-                <w:sz w:val="24"/>
-                <w:szCs w:val="24"/>
-                <w:lang w:val="en-GB" w:eastAsia="uk-UA"/>
-              </w:rPr>
-              <w:t>Integer</w:t>
+            <w:shd w:val="clear" w:color="auto" w:fill="DEEAF6" w:themeFill="accent5" w:themeFillTint="33"/>
+          </w:tcPr>
+          <w:p>
+            <w:pPr>
+              <w:rPr>
+                <w:rFonts w:ascii="Times New Roman" w:hAnsi="Times New Roman" w:cs="Times New Roman"/>
+                <w:sz w:val="24"/>
+                <w:szCs w:val="24"/>
+                <w:lang w:val="en-GB" w:eastAsia="uk-UA"/>
+              </w:rPr>
+            </w:pPr>
+            <w:r>
+              <w:rPr>
+                <w:rFonts w:ascii="Times New Roman" w:hAnsi="Times New Roman" w:cs="Times New Roman"/>
+                <w:sz w:val="24"/>
+                <w:szCs w:val="24"/>
+                <w:lang w:val="en-GB" w:eastAsia="uk-UA"/>
+              </w:rPr>
+              <w:t>Categorical</w:t>
             </w:r>
           </w:p>
         </w:tc>
         <w:tc>
           <w:tcPr>
             <w:tcW w:w="567" w:type="dxa"/>
+            <w:shd w:val="clear" w:color="auto" w:fill="DEEAF6" w:themeFill="accent5" w:themeFillTint="33"/>
           </w:tcPr>
           <w:p>
             <w:pPr>
@@ -2687,6 +2721,7 @@
         <w:tc>
           <w:tcPr>
             <w:tcW w:w="6657" w:type="dxa"/>
+            <w:shd w:val="clear" w:color="auto" w:fill="DEEAF6" w:themeFill="accent5" w:themeFillTint="33"/>
           </w:tcPr>
           <w:p>
             <w:pPr>

--- a/data_description_2.docx
+++ b/data_description_2.docx
@@ -4,7 +4,7 @@
   <w:body>
     <w:tbl>
       <w:tblPr>
-        <w:tblStyle w:val="a4"/>
+        <w:tblStyle w:val="Tabela-Siatka"/>
         <w:tblW w:w="10769" w:type="dxa"/>
         <w:tblInd w:w="-289" w:type="dxa"/>
         <w:tblLook w:val="04A0" w:firstRow="1" w:lastRow="0" w:firstColumn="1" w:lastColumn="0" w:noHBand="0" w:noVBand="1"/>
@@ -94,7 +94,7 @@
         </w:tc>
         <w:tc>
           <w:tcPr>
-            <w:tcW w:w="567" w:type="dxa"/>
+            <w:tcW w:w="603" w:type="dxa"/>
             <w:shd w:val="clear" w:color="auto" w:fill="FFE599" w:themeFill="accent4" w:themeFillTint="66"/>
           </w:tcPr>
           <w:p>
@@ -119,7 +119,7 @@
         </w:tc>
         <w:tc>
           <w:tcPr>
-            <w:tcW w:w="6657" w:type="dxa"/>
+            <w:tcW w:w="6621" w:type="dxa"/>
             <w:shd w:val="clear" w:color="auto" w:fill="FFE599" w:themeFill="accent4" w:themeFillTint="66"/>
           </w:tcPr>
           <w:p>
@@ -221,7 +221,7 @@
         </w:tc>
         <w:tc>
           <w:tcPr>
-            <w:tcW w:w="567" w:type="dxa"/>
+            <w:tcW w:w="603" w:type="dxa"/>
             <w:shd w:val="clear" w:color="auto" w:fill="FF8181"/>
           </w:tcPr>
           <w:p>
@@ -246,7 +246,7 @@
         </w:tc>
         <w:tc>
           <w:tcPr>
-            <w:tcW w:w="6657" w:type="dxa"/>
+            <w:tcW w:w="6621" w:type="dxa"/>
             <w:shd w:val="clear" w:color="auto" w:fill="FF8181"/>
           </w:tcPr>
           <w:p>
@@ -345,7 +345,7 @@
         </w:tc>
         <w:tc>
           <w:tcPr>
-            <w:tcW w:w="567" w:type="dxa"/>
+            <w:tcW w:w="603" w:type="dxa"/>
           </w:tcPr>
           <w:p>
             <w:pPr>
@@ -369,7 +369,7 @@
         </w:tc>
         <w:tc>
           <w:tcPr>
-            <w:tcW w:w="6657" w:type="dxa"/>
+            <w:tcW w:w="6621" w:type="dxa"/>
           </w:tcPr>
           <w:p>
             <w:pPr>
@@ -470,7 +470,7 @@
         </w:tc>
         <w:tc>
           <w:tcPr>
-            <w:tcW w:w="567" w:type="dxa"/>
+            <w:tcW w:w="603" w:type="dxa"/>
             <w:shd w:val="clear" w:color="auto" w:fill="DEEAF6" w:themeFill="accent5" w:themeFillTint="33"/>
           </w:tcPr>
           <w:p>
@@ -495,7 +495,7 @@
         </w:tc>
         <w:tc>
           <w:tcPr>
-            <w:tcW w:w="6657" w:type="dxa"/>
+            <w:tcW w:w="6621" w:type="dxa"/>
             <w:shd w:val="clear" w:color="auto" w:fill="DEEAF6" w:themeFill="accent5" w:themeFillTint="33"/>
           </w:tcPr>
           <w:p>
@@ -597,7 +597,7 @@
         </w:tc>
         <w:tc>
           <w:tcPr>
-            <w:tcW w:w="567" w:type="dxa"/>
+            <w:tcW w:w="603" w:type="dxa"/>
             <w:shd w:val="clear" w:color="auto" w:fill="DEEAF6" w:themeFill="accent5" w:themeFillTint="33"/>
           </w:tcPr>
           <w:p>
@@ -624,7 +624,7 @@
         </w:tc>
         <w:tc>
           <w:tcPr>
-            <w:tcW w:w="6657" w:type="dxa"/>
+            <w:tcW w:w="6621" w:type="dxa"/>
             <w:shd w:val="clear" w:color="auto" w:fill="DEEAF6" w:themeFill="accent5" w:themeFillTint="33"/>
           </w:tcPr>
           <w:p>
@@ -726,7 +726,7 @@
         </w:tc>
         <w:tc>
           <w:tcPr>
-            <w:tcW w:w="567" w:type="dxa"/>
+            <w:tcW w:w="603" w:type="dxa"/>
             <w:shd w:val="clear" w:color="auto" w:fill="DEEAF6" w:themeFill="accent5" w:themeFillTint="33"/>
           </w:tcPr>
           <w:p>
@@ -751,7 +751,7 @@
         </w:tc>
         <w:tc>
           <w:tcPr>
-            <w:tcW w:w="6657" w:type="dxa"/>
+            <w:tcW w:w="6621" w:type="dxa"/>
             <w:shd w:val="clear" w:color="auto" w:fill="DEEAF6" w:themeFill="accent5" w:themeFillTint="33"/>
           </w:tcPr>
           <w:p>
@@ -853,7 +853,7 @@
         </w:tc>
         <w:tc>
           <w:tcPr>
-            <w:tcW w:w="567" w:type="dxa"/>
+            <w:tcW w:w="603" w:type="dxa"/>
             <w:shd w:val="clear" w:color="auto" w:fill="DEEAF6" w:themeFill="accent5" w:themeFillTint="33"/>
           </w:tcPr>
           <w:p>
@@ -880,7 +880,7 @@
         </w:tc>
         <w:tc>
           <w:tcPr>
-            <w:tcW w:w="6657" w:type="dxa"/>
+            <w:tcW w:w="6621" w:type="dxa"/>
             <w:shd w:val="clear" w:color="auto" w:fill="DEEAF6" w:themeFill="accent5" w:themeFillTint="33"/>
           </w:tcPr>
           <w:p>
@@ -982,7 +982,7 @@
         </w:tc>
         <w:tc>
           <w:tcPr>
-            <w:tcW w:w="567" w:type="dxa"/>
+            <w:tcW w:w="603" w:type="dxa"/>
             <w:shd w:val="clear" w:color="auto" w:fill="DEEAF6" w:themeFill="accent5" w:themeFillTint="33"/>
           </w:tcPr>
           <w:p>
@@ -1009,7 +1009,7 @@
         </w:tc>
         <w:tc>
           <w:tcPr>
-            <w:tcW w:w="6657" w:type="dxa"/>
+            <w:tcW w:w="6621" w:type="dxa"/>
             <w:shd w:val="clear" w:color="auto" w:fill="DEEAF6" w:themeFill="accent5" w:themeFillTint="33"/>
           </w:tcPr>
           <w:p>
@@ -1111,7 +1111,7 @@
         </w:tc>
         <w:tc>
           <w:tcPr>
-            <w:tcW w:w="567" w:type="dxa"/>
+            <w:tcW w:w="603" w:type="dxa"/>
             <w:shd w:val="clear" w:color="auto" w:fill="DEEAF6" w:themeFill="accent5" w:themeFillTint="33"/>
           </w:tcPr>
           <w:p>
@@ -1138,7 +1138,7 @@
         </w:tc>
         <w:tc>
           <w:tcPr>
-            <w:tcW w:w="6657" w:type="dxa"/>
+            <w:tcW w:w="6621" w:type="dxa"/>
             <w:shd w:val="clear" w:color="auto" w:fill="DEEAF6" w:themeFill="accent5" w:themeFillTint="33"/>
           </w:tcPr>
           <w:p>
@@ -1242,7 +1242,7 @@
         </w:tc>
         <w:tc>
           <w:tcPr>
-            <w:tcW w:w="567" w:type="dxa"/>
+            <w:tcW w:w="603" w:type="dxa"/>
             <w:shd w:val="clear" w:color="auto" w:fill="DEEAF6" w:themeFill="accent5" w:themeFillTint="33"/>
           </w:tcPr>
           <w:p>
@@ -1269,7 +1269,7 @@
         </w:tc>
         <w:tc>
           <w:tcPr>
-            <w:tcW w:w="6657" w:type="dxa"/>
+            <w:tcW w:w="6621" w:type="dxa"/>
             <w:shd w:val="clear" w:color="auto" w:fill="DEEAF6" w:themeFill="accent5" w:themeFillTint="33"/>
           </w:tcPr>
           <w:p>
@@ -1373,7 +1373,7 @@
         </w:tc>
         <w:tc>
           <w:tcPr>
-            <w:tcW w:w="567" w:type="dxa"/>
+            <w:tcW w:w="603" w:type="dxa"/>
             <w:shd w:val="clear" w:color="auto" w:fill="DEEAF6" w:themeFill="accent5" w:themeFillTint="33"/>
           </w:tcPr>
           <w:p>
@@ -1400,7 +1400,7 @@
         </w:tc>
         <w:tc>
           <w:tcPr>
-            <w:tcW w:w="6657" w:type="dxa"/>
+            <w:tcW w:w="6621" w:type="dxa"/>
             <w:shd w:val="clear" w:color="auto" w:fill="DEEAF6" w:themeFill="accent5" w:themeFillTint="33"/>
           </w:tcPr>
           <w:p>
@@ -1504,7 +1504,7 @@
         </w:tc>
         <w:tc>
           <w:tcPr>
-            <w:tcW w:w="567" w:type="dxa"/>
+            <w:tcW w:w="603" w:type="dxa"/>
             <w:shd w:val="clear" w:color="auto" w:fill="DEEAF6" w:themeFill="accent5" w:themeFillTint="33"/>
           </w:tcPr>
           <w:p>
@@ -1531,7 +1531,7 @@
         </w:tc>
         <w:tc>
           <w:tcPr>
-            <w:tcW w:w="6657" w:type="dxa"/>
+            <w:tcW w:w="6621" w:type="dxa"/>
             <w:shd w:val="clear" w:color="auto" w:fill="DEEAF6" w:themeFill="accent5" w:themeFillTint="33"/>
           </w:tcPr>
           <w:p>
@@ -1633,7 +1633,7 @@
         </w:tc>
         <w:tc>
           <w:tcPr>
-            <w:tcW w:w="567" w:type="dxa"/>
+            <w:tcW w:w="603" w:type="dxa"/>
             <w:shd w:val="clear" w:color="auto" w:fill="DEEAF6" w:themeFill="accent5" w:themeFillTint="33"/>
           </w:tcPr>
           <w:p>
@@ -1660,7 +1660,7 @@
         </w:tc>
         <w:tc>
           <w:tcPr>
-            <w:tcW w:w="6657" w:type="dxa"/>
+            <w:tcW w:w="6621" w:type="dxa"/>
             <w:shd w:val="clear" w:color="auto" w:fill="DEEAF6" w:themeFill="accent5" w:themeFillTint="33"/>
           </w:tcPr>
           <w:p>
@@ -1782,7 +1782,7 @@
         </w:tc>
         <w:tc>
           <w:tcPr>
-            <w:tcW w:w="567" w:type="dxa"/>
+            <w:tcW w:w="603" w:type="dxa"/>
             <w:shd w:val="clear" w:color="auto" w:fill="DEEAF6" w:themeFill="accent5" w:themeFillTint="33"/>
           </w:tcPr>
           <w:p>
@@ -1809,7 +1809,7 @@
         </w:tc>
         <w:tc>
           <w:tcPr>
-            <w:tcW w:w="6657" w:type="dxa"/>
+            <w:tcW w:w="6621" w:type="dxa"/>
             <w:shd w:val="clear" w:color="auto" w:fill="DEEAF6" w:themeFill="accent5" w:themeFillTint="33"/>
           </w:tcPr>
           <w:p>
@@ -1911,7 +1911,7 @@
         </w:tc>
         <w:tc>
           <w:tcPr>
-            <w:tcW w:w="567" w:type="dxa"/>
+            <w:tcW w:w="603" w:type="dxa"/>
             <w:shd w:val="clear" w:color="auto" w:fill="DEEAF6" w:themeFill="accent5" w:themeFillTint="33"/>
           </w:tcPr>
           <w:p>
@@ -1938,7 +1938,7 @@
         </w:tc>
         <w:tc>
           <w:tcPr>
-            <w:tcW w:w="6657" w:type="dxa"/>
+            <w:tcW w:w="6621" w:type="dxa"/>
             <w:shd w:val="clear" w:color="auto" w:fill="DEEAF6" w:themeFill="accent5" w:themeFillTint="33"/>
           </w:tcPr>
           <w:p>
@@ -2037,7 +2037,7 @@
         </w:tc>
         <w:tc>
           <w:tcPr>
-            <w:tcW w:w="567" w:type="dxa"/>
+            <w:tcW w:w="603" w:type="dxa"/>
           </w:tcPr>
           <w:p>
             <w:pPr>
@@ -2063,7 +2063,7 @@
         </w:tc>
         <w:tc>
           <w:tcPr>
-            <w:tcW w:w="6657" w:type="dxa"/>
+            <w:tcW w:w="6621" w:type="dxa"/>
           </w:tcPr>
           <w:p>
             <w:pPr>
@@ -2163,7 +2163,7 @@
         </w:tc>
         <w:tc>
           <w:tcPr>
-            <w:tcW w:w="567" w:type="dxa"/>
+            <w:tcW w:w="603" w:type="dxa"/>
           </w:tcPr>
           <w:p>
             <w:pPr>
@@ -2189,7 +2189,7 @@
         </w:tc>
         <w:tc>
           <w:tcPr>
-            <w:tcW w:w="6657" w:type="dxa"/>
+            <w:tcW w:w="6621" w:type="dxa"/>
           </w:tcPr>
           <w:p>
             <w:pPr>
@@ -2287,7 +2287,7 @@
         </w:tc>
         <w:tc>
           <w:tcPr>
-            <w:tcW w:w="567" w:type="dxa"/>
+            <w:tcW w:w="603" w:type="dxa"/>
           </w:tcPr>
           <w:p>
             <w:pPr>
@@ -2313,7 +2313,7 @@
         </w:tc>
         <w:tc>
           <w:tcPr>
-            <w:tcW w:w="6657" w:type="dxa"/>
+            <w:tcW w:w="6621" w:type="dxa"/>
           </w:tcPr>
           <w:p>
             <w:pPr>
@@ -2416,13 +2416,13 @@
                 <w:szCs w:val="24"/>
                 <w:lang w:val="en-GB" w:eastAsia="uk-UA"/>
               </w:rPr>
-              <w:t>Integer</w:t>
-            </w:r>
-          </w:p>
-        </w:tc>
-        <w:tc>
-          <w:tcPr>
-            <w:tcW w:w="567" w:type="dxa"/>
+              <w:t>Continuous</w:t>
+            </w:r>
+          </w:p>
+        </w:tc>
+        <w:tc>
+          <w:tcPr>
+            <w:tcW w:w="603" w:type="dxa"/>
           </w:tcPr>
           <w:p>
             <w:pPr>
@@ -2448,7 +2448,7 @@
         </w:tc>
         <w:tc>
           <w:tcPr>
-            <w:tcW w:w="6657" w:type="dxa"/>
+            <w:tcW w:w="6621" w:type="dxa"/>
           </w:tcPr>
           <w:p>
             <w:pPr>
@@ -2568,7 +2568,7 @@
         </w:tc>
         <w:tc>
           <w:tcPr>
-            <w:tcW w:w="567" w:type="dxa"/>
+            <w:tcW w:w="603" w:type="dxa"/>
           </w:tcPr>
           <w:p>
             <w:pPr>
@@ -2594,7 +2594,7 @@
         </w:tc>
         <w:tc>
           <w:tcPr>
-            <w:tcW w:w="6657" w:type="dxa"/>
+            <w:tcW w:w="6621" w:type="dxa"/>
           </w:tcPr>
           <w:p>
             <w:pPr>
@@ -2695,7 +2695,7 @@
         </w:tc>
         <w:tc>
           <w:tcPr>
-            <w:tcW w:w="567" w:type="dxa"/>
+            <w:tcW w:w="603" w:type="dxa"/>
             <w:shd w:val="clear" w:color="auto" w:fill="DEEAF6" w:themeFill="accent5" w:themeFillTint="33"/>
           </w:tcPr>
           <w:p>
@@ -2720,7 +2720,7 @@
         </w:tc>
         <w:tc>
           <w:tcPr>
-            <w:tcW w:w="6657" w:type="dxa"/>
+            <w:tcW w:w="6621" w:type="dxa"/>
             <w:shd w:val="clear" w:color="auto" w:fill="DEEAF6" w:themeFill="accent5" w:themeFillTint="33"/>
           </w:tcPr>
           <w:p>
@@ -3266,17 +3266,17 @@
     <w:lsdException w:name="Unresolved Mention" w:semiHidden="1" w:unhideWhenUsed="1"/>
     <w:lsdException w:name="Smart Link" w:semiHidden="1" w:unhideWhenUsed="1"/>
   </w:latentStyles>
-  <w:style w:type="paragraph" w:default="1" w:styleId="a">
+  <w:style w:type="paragraph" w:default="1" w:styleId="Normalny">
     <w:name w:val="Normal"/>
     <w:qFormat/>
   </w:style>
-  <w:style w:type="character" w:default="1" w:styleId="a0">
+  <w:style w:type="character" w:default="1" w:styleId="Domylnaczcionkaakapitu">
     <w:name w:val="Default Paragraph Font"/>
     <w:uiPriority w:val="1"/>
     <w:semiHidden/>
     <w:unhideWhenUsed/>
   </w:style>
-  <w:style w:type="table" w:default="1" w:styleId="a1">
+  <w:style w:type="table" w:default="1" w:styleId="Standardowy">
     <w:name w:val="Normal Table"/>
     <w:uiPriority w:val="99"/>
     <w:semiHidden/>
@@ -3291,15 +3291,15 @@
       </w:tblCellMar>
     </w:tblPr>
   </w:style>
-  <w:style w:type="numbering" w:default="1" w:styleId="a2">
+  <w:style w:type="numbering" w:default="1" w:styleId="Bezlisty">
     <w:name w:val="No List"/>
     <w:uiPriority w:val="99"/>
     <w:semiHidden/>
     <w:unhideWhenUsed/>
   </w:style>
-  <w:style w:type="character" w:styleId="HTML">
+  <w:style w:type="character" w:styleId="HTML-kod">
     <w:name w:val="HTML Code"/>
-    <w:basedOn w:val="a0"/>
+    <w:basedOn w:val="Domylnaczcionkaakapitu"/>
     <w:uiPriority w:val="99"/>
     <w:semiHidden/>
     <w:unhideWhenUsed/>
@@ -3310,9 +3310,9 @@
       <w:szCs w:val="20"/>
     </w:rPr>
   </w:style>
-  <w:style w:type="paragraph" w:styleId="a3">
+  <w:style w:type="paragraph" w:styleId="Akapitzlist">
     <w:name w:val="List Paragraph"/>
-    <w:basedOn w:val="a"/>
+    <w:basedOn w:val="Normalny"/>
     <w:uiPriority w:val="34"/>
     <w:qFormat/>
     <w:rsid w:val="00574C77"/>
@@ -3321,9 +3321,9 @@
       <w:contextualSpacing/>
     </w:pPr>
   </w:style>
-  <w:style w:type="table" w:styleId="a4">
+  <w:style w:type="table" w:styleId="Tabela-Siatka">
     <w:name w:val="Table Grid"/>
-    <w:basedOn w:val="a1"/>
+    <w:basedOn w:val="Standardowy"/>
     <w:uiPriority w:val="39"/>
     <w:rsid w:val="00371016"/>
     <w:pPr>

--- a/data_description_2.docx
+++ b/data_description_2.docx
@@ -4,7 +4,7 @@
   <w:body>
     <w:tbl>
       <w:tblPr>
-        <w:tblStyle w:val="Tabela-Siatka"/>
+        <w:tblStyle w:val="a4"/>
         <w:tblW w:w="10769" w:type="dxa"/>
         <w:tblInd w:w="-289" w:type="dxa"/>
         <w:tblLook w:val="04A0" w:firstRow="1" w:lastRow="0" w:firstColumn="1" w:lastColumn="0" w:noHBand="0" w:noVBand="1"/>
@@ -1202,7 +1202,6 @@
                 <w:lang w:val="en-GB" w:eastAsia="uk-UA"/>
               </w:rPr>
             </w:pPr>
-            <w:proofErr w:type="spellStart"/>
             <w:r>
               <w:rPr>
                 <w:rFonts w:ascii="Times New Roman" w:hAnsi="Times New Roman" w:cs="Times New Roman"/>
@@ -1212,7 +1211,6 @@
               </w:rPr>
               <w:t>LiverBig</w:t>
             </w:r>
-            <w:proofErr w:type="spellEnd"/>
           </w:p>
         </w:tc>
         <w:tc>
@@ -1333,7 +1331,6 @@
                 <w:lang w:val="en-GB" w:eastAsia="uk-UA"/>
               </w:rPr>
             </w:pPr>
-            <w:proofErr w:type="spellStart"/>
             <w:r>
               <w:rPr>
                 <w:rFonts w:ascii="Times New Roman" w:hAnsi="Times New Roman" w:cs="Times New Roman"/>
@@ -1343,7 +1340,6 @@
               </w:rPr>
               <w:t>LiverFirm</w:t>
             </w:r>
-            <w:proofErr w:type="spellEnd"/>
           </w:p>
         </w:tc>
         <w:tc>
@@ -1464,7 +1460,6 @@
                 <w:lang w:val="en-GB" w:eastAsia="uk-UA"/>
               </w:rPr>
             </w:pPr>
-            <w:proofErr w:type="spellStart"/>
             <w:r>
               <w:rPr>
                 <w:rFonts w:ascii="Times New Roman" w:hAnsi="Times New Roman" w:cs="Times New Roman"/>
@@ -1474,7 +1469,6 @@
               </w:rPr>
               <w:t>SpleenPalpable</w:t>
             </w:r>
-            <w:proofErr w:type="spellEnd"/>
           </w:p>
         </w:tc>
         <w:tc>
@@ -1679,27 +1673,7 @@
                 <w:szCs w:val="24"/>
                 <w:lang w:val="en-GB" w:eastAsia="uk-UA"/>
               </w:rPr>
-              <w:t xml:space="preserve">Enlarged blood vessels that resemble little </w:t>
-            </w:r>
-            <w:proofErr w:type="spellStart"/>
-            <w:r>
-              <w:rPr>
-                <w:rFonts w:ascii="Times New Roman" w:hAnsi="Times New Roman" w:cs="Times New Roman"/>
-                <w:sz w:val="24"/>
-                <w:szCs w:val="24"/>
-                <w:lang w:val="en-GB" w:eastAsia="uk-UA"/>
-              </w:rPr>
-              <w:t>spiders,a</w:t>
-            </w:r>
-            <w:proofErr w:type="spellEnd"/>
-            <w:r>
-              <w:rPr>
-                <w:rFonts w:ascii="Times New Roman" w:hAnsi="Times New Roman" w:cs="Times New Roman"/>
-                <w:sz w:val="24"/>
-                <w:szCs w:val="24"/>
-                <w:lang w:val="en-GB" w:eastAsia="uk-UA"/>
-              </w:rPr>
-              <w:t xml:space="preserve"> factor at two levels 1 (yes) and 2 (no)</w:t>
+              <w:t>Enlarged blood vessels that resemble little spiders,a factor at two levels 1 (yes) and 2 (no)</w:t>
             </w:r>
           </w:p>
         </w:tc>
@@ -2124,7 +2098,6 @@
                 <w:lang w:val="en-GB" w:eastAsia="uk-UA"/>
               </w:rPr>
             </w:pPr>
-            <w:proofErr w:type="spellStart"/>
             <w:r>
               <w:rPr>
                 <w:rFonts w:ascii="Times New Roman" w:hAnsi="Times New Roman" w:cs="Times New Roman"/>
@@ -2134,7 +2107,6 @@
               </w:rPr>
               <w:t>AlkPhosphate</w:t>
             </w:r>
-            <w:proofErr w:type="spellEnd"/>
           </w:p>
         </w:tc>
         <w:tc>
@@ -2374,25 +2346,14 @@
                 <w:lang w:val="en-GB" w:eastAsia="uk-UA"/>
               </w:rPr>
             </w:pPr>
-            <w:proofErr w:type="spellStart"/>
-            <w:r>
-              <w:rPr>
-                <w:rFonts w:ascii="Times New Roman" w:hAnsi="Times New Roman" w:cs="Times New Roman"/>
-                <w:sz w:val="24"/>
-                <w:szCs w:val="24"/>
-                <w:lang w:val="en-GB" w:eastAsia="uk-UA"/>
-              </w:rPr>
-              <w:t>AlbuMin</w:t>
-            </w:r>
-            <w:proofErr w:type="spellEnd"/>
-            <w:r>
-              <w:rPr>
-                <w:rFonts w:ascii="Times New Roman" w:hAnsi="Times New Roman" w:cs="Times New Roman"/>
-                <w:sz w:val="24"/>
-                <w:szCs w:val="24"/>
-                <w:lang w:val="en-GB" w:eastAsia="uk-UA"/>
-              </w:rPr>
-              <w:t> </w:t>
+            <w:r>
+              <w:rPr>
+                <w:rFonts w:ascii="Times New Roman" w:hAnsi="Times New Roman" w:cs="Times New Roman"/>
+                <w:sz w:val="24"/>
+                <w:szCs w:val="24"/>
+                <w:lang w:val="en-GB" w:eastAsia="uk-UA"/>
+              </w:rPr>
+              <w:t>AlbuMin </w:t>
             </w:r>
           </w:p>
         </w:tc>
@@ -2468,17 +2429,15 @@
               </w:rPr>
               <w:t xml:space="preserve">A </w:t>
             </w:r>
-            <w:proofErr w:type="spellStart"/>
-            <w:r>
-              <w:rPr>
-                <w:rFonts w:ascii="Times New Roman" w:hAnsi="Times New Roman" w:cs="Times New Roman"/>
-                <w:sz w:val="24"/>
-                <w:szCs w:val="24"/>
-                <w:lang w:val="en-GB" w:eastAsia="uk-UA"/>
-              </w:rPr>
-              <w:t>continous</w:t>
-            </w:r>
-            <w:proofErr w:type="spellEnd"/>
+            <w:r>
+              <w:rPr>
+                <w:rFonts w:ascii="Times New Roman" w:hAnsi="Times New Roman" w:cs="Times New Roman"/>
+                <w:sz w:val="24"/>
+                <w:szCs w:val="24"/>
+                <w:lang w:val="en-GB" w:eastAsia="uk-UA"/>
+              </w:rPr>
+              <w:t>continuous</w:t>
+            </w:r>
             <w:r>
               <w:rPr>
                 <w:rFonts w:ascii="Times New Roman" w:hAnsi="Times New Roman" w:cs="Times New Roman"/>
@@ -2529,7 +2488,6 @@
                 <w:lang w:val="en-GB" w:eastAsia="uk-UA"/>
               </w:rPr>
             </w:pPr>
-            <w:proofErr w:type="spellStart"/>
             <w:r>
               <w:rPr>
                 <w:rFonts w:ascii="Times New Roman" w:hAnsi="Times New Roman" w:cs="Times New Roman"/>
@@ -2539,7 +2497,6 @@
               </w:rPr>
               <w:t>ProTime</w:t>
             </w:r>
-            <w:proofErr w:type="spellEnd"/>
           </w:p>
         </w:tc>
         <w:tc>
@@ -2602,7 +2559,7 @@
                 <w:rFonts w:ascii="Times New Roman" w:hAnsi="Times New Roman" w:cs="Times New Roman"/>
                 <w:sz w:val="24"/>
                 <w:szCs w:val="24"/>
-                <w:lang w:val="en-GB" w:eastAsia="uk-UA"/>
+                <w:lang w:val="pl-PL" w:eastAsia="uk-UA"/>
               </w:rPr>
             </w:pPr>
             <w:r>
@@ -2613,6 +2570,15 @@
                 <w:lang w:val="en-GB" w:eastAsia="uk-UA"/>
               </w:rPr>
               <w:t>A discrete valued feature</w:t>
+            </w:r>
+            <w:r>
+              <w:rPr>
+                <w:rFonts w:ascii="Times New Roman" w:hAnsi="Times New Roman" w:cs="Times New Roman"/>
+                <w:sz w:val="24"/>
+                <w:szCs w:val="24"/>
+                <w:lang w:val="en-GB" w:eastAsia="uk-UA"/>
+              </w:rPr>
+              <w:t>. How long it takes blood o form a clot (in sec). It shows how bad liver works.</w:t>
             </w:r>
           </w:p>
         </w:tc>
@@ -3266,17 +3232,17 @@
     <w:lsdException w:name="Unresolved Mention" w:semiHidden="1" w:unhideWhenUsed="1"/>
     <w:lsdException w:name="Smart Link" w:semiHidden="1" w:unhideWhenUsed="1"/>
   </w:latentStyles>
-  <w:style w:type="paragraph" w:default="1" w:styleId="Normalny">
+  <w:style w:type="paragraph" w:default="1" w:styleId="a">
     <w:name w:val="Normal"/>
     <w:qFormat/>
   </w:style>
-  <w:style w:type="character" w:default="1" w:styleId="Domylnaczcionkaakapitu">
+  <w:style w:type="character" w:default="1" w:styleId="a0">
     <w:name w:val="Default Paragraph Font"/>
     <w:uiPriority w:val="1"/>
     <w:semiHidden/>
     <w:unhideWhenUsed/>
   </w:style>
-  <w:style w:type="table" w:default="1" w:styleId="Standardowy">
+  <w:style w:type="table" w:default="1" w:styleId="a1">
     <w:name w:val="Normal Table"/>
     <w:uiPriority w:val="99"/>
     <w:semiHidden/>
@@ -3291,15 +3257,15 @@
       </w:tblCellMar>
     </w:tblPr>
   </w:style>
-  <w:style w:type="numbering" w:default="1" w:styleId="Bezlisty">
+  <w:style w:type="numbering" w:default="1" w:styleId="a2">
     <w:name w:val="No List"/>
     <w:uiPriority w:val="99"/>
     <w:semiHidden/>
     <w:unhideWhenUsed/>
   </w:style>
-  <w:style w:type="character" w:styleId="HTML-kod">
+  <w:style w:type="character" w:styleId="HTML">
     <w:name w:val="HTML Code"/>
-    <w:basedOn w:val="Domylnaczcionkaakapitu"/>
+    <w:basedOn w:val="a0"/>
     <w:uiPriority w:val="99"/>
     <w:semiHidden/>
     <w:unhideWhenUsed/>
@@ -3310,9 +3276,9 @@
       <w:szCs w:val="20"/>
     </w:rPr>
   </w:style>
-  <w:style w:type="paragraph" w:styleId="Akapitzlist">
+  <w:style w:type="paragraph" w:styleId="a3">
     <w:name w:val="List Paragraph"/>
-    <w:basedOn w:val="Normalny"/>
+    <w:basedOn w:val="a"/>
     <w:uiPriority w:val="34"/>
     <w:qFormat/>
     <w:rsid w:val="00574C77"/>
@@ -3321,9 +3287,9 @@
       <w:contextualSpacing/>
     </w:pPr>
   </w:style>
-  <w:style w:type="table" w:styleId="Tabela-Siatka">
+  <w:style w:type="table" w:styleId="a4">
     <w:name w:val="Table Grid"/>
-    <w:basedOn w:val="Standardowy"/>
+    <w:basedOn w:val="a1"/>
     <w:uiPriority w:val="39"/>
     <w:rsid w:val="00371016"/>
     <w:pPr>

--- a/data_description_2.docx
+++ b/data_description_2.docx
@@ -4,7 +4,7 @@
   <w:body>
     <w:tbl>
       <w:tblPr>
-        <w:tblStyle w:val="a4"/>
+        <w:tblStyle w:val="Tabela-Siatka"/>
         <w:tblW w:w="10769" w:type="dxa"/>
         <w:tblInd w:w="-289" w:type="dxa"/>
         <w:tblLook w:val="04A0" w:firstRow="1" w:lastRow="0" w:firstColumn="1" w:lastColumn="0" w:noHBand="0" w:noVBand="1"/>
@@ -1202,6 +1202,7 @@
                 <w:lang w:val="en-GB" w:eastAsia="uk-UA"/>
               </w:rPr>
             </w:pPr>
+            <w:proofErr w:type="spellStart"/>
             <w:r>
               <w:rPr>
                 <w:rFonts w:ascii="Times New Roman" w:hAnsi="Times New Roman" w:cs="Times New Roman"/>
@@ -1211,6 +1212,7 @@
               </w:rPr>
               <w:t>LiverBig</w:t>
             </w:r>
+            <w:proofErr w:type="spellEnd"/>
           </w:p>
         </w:tc>
         <w:tc>
@@ -1331,6 +1333,7 @@
                 <w:lang w:val="en-GB" w:eastAsia="uk-UA"/>
               </w:rPr>
             </w:pPr>
+            <w:proofErr w:type="spellStart"/>
             <w:r>
               <w:rPr>
                 <w:rFonts w:ascii="Times New Roman" w:hAnsi="Times New Roman" w:cs="Times New Roman"/>
@@ -1340,6 +1343,7 @@
               </w:rPr>
               <w:t>LiverFirm</w:t>
             </w:r>
+            <w:proofErr w:type="spellEnd"/>
           </w:p>
         </w:tc>
         <w:tc>
@@ -1460,6 +1464,7 @@
                 <w:lang w:val="en-GB" w:eastAsia="uk-UA"/>
               </w:rPr>
             </w:pPr>
+            <w:proofErr w:type="spellStart"/>
             <w:r>
               <w:rPr>
                 <w:rFonts w:ascii="Times New Roman" w:hAnsi="Times New Roman" w:cs="Times New Roman"/>
@@ -1469,6 +1474,7 @@
               </w:rPr>
               <w:t>SpleenPalpable</w:t>
             </w:r>
+            <w:proofErr w:type="spellEnd"/>
           </w:p>
         </w:tc>
         <w:tc>
@@ -1673,7 +1679,27 @@
                 <w:szCs w:val="24"/>
                 <w:lang w:val="en-GB" w:eastAsia="uk-UA"/>
               </w:rPr>
-              <w:t>Enlarged blood vessels that resemble little spiders,a factor at two levels 1 (yes) and 2 (no)</w:t>
+              <w:t xml:space="preserve">Enlarged blood vessels that resemble little </w:t>
+            </w:r>
+            <w:proofErr w:type="spellStart"/>
+            <w:r>
+              <w:rPr>
+                <w:rFonts w:ascii="Times New Roman" w:hAnsi="Times New Roman" w:cs="Times New Roman"/>
+                <w:sz w:val="24"/>
+                <w:szCs w:val="24"/>
+                <w:lang w:val="en-GB" w:eastAsia="uk-UA"/>
+              </w:rPr>
+              <w:t>spiders,a</w:t>
+            </w:r>
+            <w:proofErr w:type="spellEnd"/>
+            <w:r>
+              <w:rPr>
+                <w:rFonts w:ascii="Times New Roman" w:hAnsi="Times New Roman" w:cs="Times New Roman"/>
+                <w:sz w:val="24"/>
+                <w:szCs w:val="24"/>
+                <w:lang w:val="en-GB" w:eastAsia="uk-UA"/>
+              </w:rPr>
+              <w:t xml:space="preserve"> factor at two levels 1 (yes) and 2 (no)</w:t>
             </w:r>
           </w:p>
         </w:tc>
@@ -1802,7 +1828,25 @@
                 <w:szCs w:val="24"/>
                 <w:lang w:val="en-GB" w:eastAsia="uk-UA"/>
               </w:rPr>
-              <w:t>Ascites is the presence of excess fluid in the peritoneal cavity, a factor at two levels 1(yes) and 2(no)</w:t>
+              <w:t>Ascites is the presence of excess fluid in the peritoneal cavity, a</w:t>
+            </w:r>
+            <w:r>
+              <w:rPr>
+                <w:rFonts w:ascii="Times New Roman" w:hAnsi="Times New Roman" w:cs="Times New Roman"/>
+                <w:sz w:val="24"/>
+                <w:szCs w:val="24"/>
+                <w:lang w:val="en-GB" w:eastAsia="uk-UA"/>
+              </w:rPr>
+              <w:t> </w:t>
+            </w:r>
+            <w:r>
+              <w:rPr>
+                <w:rFonts w:ascii="Times New Roman" w:hAnsi="Times New Roman" w:cs="Times New Roman"/>
+                <w:sz w:val="24"/>
+                <w:szCs w:val="24"/>
+                <w:lang w:val="en-GB" w:eastAsia="uk-UA"/>
+              </w:rPr>
+              <w:t>factor at two levels 1(yes) and 2(no)</w:t>
             </w:r>
           </w:p>
         </w:tc>
@@ -2055,7 +2099,16 @@
                 <w:szCs w:val="24"/>
                 <w:lang w:val="en-GB" w:eastAsia="uk-UA"/>
               </w:rPr>
-              <w:t>Bilirubin is a substance made when the body breaks down old red blood cells, continuous feature</w:t>
+              <w:t>Bilirubin is a substance made when the body breaks down old red blood cells</w:t>
+            </w:r>
+            <w:r>
+              <w:rPr>
+                <w:rFonts w:ascii="Times New Roman" w:hAnsi="Times New Roman" w:cs="Times New Roman"/>
+                <w:sz w:val="24"/>
+                <w:szCs w:val="24"/>
+                <w:lang w:val="en-GB" w:eastAsia="uk-UA"/>
+              </w:rPr>
+              <w:t>.</w:t>
             </w:r>
           </w:p>
         </w:tc>
@@ -2098,6 +2151,7 @@
                 <w:lang w:val="en-GB" w:eastAsia="uk-UA"/>
               </w:rPr>
             </w:pPr>
+            <w:proofErr w:type="spellStart"/>
             <w:r>
               <w:rPr>
                 <w:rFonts w:ascii="Times New Roman" w:hAnsi="Times New Roman" w:cs="Times New Roman"/>
@@ -2107,6 +2161,7 @@
               </w:rPr>
               <w:t>AlkPhosphate</w:t>
             </w:r>
+            <w:proofErr w:type="spellEnd"/>
           </w:p>
         </w:tc>
         <w:tc>
@@ -2303,7 +2358,52 @@
                 <w:szCs w:val="24"/>
                 <w:lang w:val="en-GB" w:eastAsia="uk-UA"/>
               </w:rPr>
-              <w:t>A discrete valued feature</w:t>
+              <w:t>A glutamic-oxaloacetic transaminase (SGOT)</w:t>
+            </w:r>
+            <w:r>
+              <w:rPr>
+                <w:rFonts w:ascii="Times New Roman" w:hAnsi="Times New Roman" w:cs="Times New Roman"/>
+                <w:sz w:val="24"/>
+                <w:szCs w:val="24"/>
+                <w:lang w:val="en-GB" w:eastAsia="uk-UA"/>
+              </w:rPr>
+              <w:t xml:space="preserve"> </w:t>
+            </w:r>
+            <w:r>
+              <w:rPr>
+                <w:rFonts w:ascii="Times New Roman" w:hAnsi="Times New Roman" w:cs="Times New Roman"/>
+                <w:sz w:val="24"/>
+                <w:szCs w:val="24"/>
+                <w:lang w:val="en-GB" w:eastAsia="uk-UA"/>
+              </w:rPr>
+              <w:t xml:space="preserve">test measures the levels of the enzyme AST in the blood to assess liver health. </w:t>
+            </w:r>
+            <w:r>
+              <w:rPr>
+                <w:rFonts w:ascii="Times New Roman" w:hAnsi="Times New Roman" w:cs="Times New Roman"/>
+                <w:sz w:val="24"/>
+                <w:szCs w:val="24"/>
+                <w:lang w:val="en-GB" w:eastAsia="uk-UA"/>
+              </w:rPr>
+              <w:t>A</w:t>
+            </w:r>
+            <w:r>
+              <w:rPr>
+                <w:rFonts w:ascii="Times New Roman" w:hAnsi="Times New Roman" w:cs="Times New Roman"/>
+                <w:sz w:val="24"/>
+                <w:szCs w:val="24"/>
+                <w:lang w:val="en-GB" w:eastAsia="uk-UA"/>
+              </w:rPr>
+              <w:t> </w:t>
+            </w:r>
+            <w:r>
+              <w:rPr>
+                <w:rFonts w:ascii="Times New Roman" w:hAnsi="Times New Roman" w:cs="Times New Roman"/>
+                <w:sz w:val="24"/>
+                <w:szCs w:val="24"/>
+                <w:lang w:val="en-GB" w:eastAsia="uk-UA"/>
+              </w:rPr>
+              <w:t>discrete valued feature</w:t>
             </w:r>
           </w:p>
         </w:tc>
@@ -2353,7 +2453,16 @@
                 <w:szCs w:val="24"/>
                 <w:lang w:val="en-GB" w:eastAsia="uk-UA"/>
               </w:rPr>
-              <w:t>AlbuMin </w:t>
+              <w:t>Albumin</w:t>
+            </w:r>
+            <w:r>
+              <w:rPr>
+                <w:rFonts w:ascii="Times New Roman" w:hAnsi="Times New Roman" w:cs="Times New Roman"/>
+                <w:sz w:val="24"/>
+                <w:szCs w:val="24"/>
+                <w:lang w:val="en-GB" w:eastAsia="uk-UA"/>
+              </w:rPr>
+              <w:t> </w:t>
             </w:r>
           </w:p>
         </w:tc>
@@ -2427,25 +2536,52 @@
                 <w:szCs w:val="24"/>
                 <w:lang w:val="en-GB" w:eastAsia="uk-UA"/>
               </w:rPr>
-              <w:t xml:space="preserve">A </w:t>
-            </w:r>
-            <w:r>
-              <w:rPr>
-                <w:rFonts w:ascii="Times New Roman" w:hAnsi="Times New Roman" w:cs="Times New Roman"/>
-                <w:sz w:val="24"/>
-                <w:szCs w:val="24"/>
-                <w:lang w:val="en-GB" w:eastAsia="uk-UA"/>
-              </w:rPr>
-              <w:t>continuous</w:t>
-            </w:r>
-            <w:r>
-              <w:rPr>
-                <w:rFonts w:ascii="Times New Roman" w:hAnsi="Times New Roman" w:cs="Times New Roman"/>
-                <w:sz w:val="24"/>
-                <w:szCs w:val="24"/>
-                <w:lang w:val="en-GB" w:eastAsia="uk-UA"/>
-              </w:rPr>
-              <w:t xml:space="preserve"> feature</w:t>
+              <w:t>Albumin is a family of globular proteins, the most common of which are the serum albumins.</w:t>
+            </w:r>
+            <w:r>
+              <w:rPr>
+                <w:rFonts w:ascii="Times New Roman" w:hAnsi="Times New Roman" w:cs="Times New Roman"/>
+                <w:sz w:val="24"/>
+                <w:szCs w:val="24"/>
+                <w:lang w:val="en-GB" w:eastAsia="uk-UA"/>
+              </w:rPr>
+              <w:t xml:space="preserve"> </w:t>
+            </w:r>
+            <w:r>
+              <w:rPr>
+                <w:rFonts w:ascii="Times New Roman" w:hAnsi="Times New Roman" w:cs="Times New Roman"/>
+                <w:sz w:val="24"/>
+                <w:szCs w:val="24"/>
+                <w:lang w:val="en-GB" w:eastAsia="uk-UA"/>
+              </w:rPr>
+              <w:t>Low albumin levels can indicate a</w:t>
+            </w:r>
+            <w:r>
+              <w:rPr>
+                <w:rFonts w:ascii="Times New Roman" w:hAnsi="Times New Roman" w:cs="Times New Roman"/>
+                <w:sz w:val="24"/>
+                <w:szCs w:val="24"/>
+                <w:lang w:val="en-GB" w:eastAsia="uk-UA"/>
+              </w:rPr>
+              <w:t> </w:t>
+            </w:r>
+            <w:r>
+              <w:rPr>
+                <w:rFonts w:ascii="Times New Roman" w:hAnsi="Times New Roman" w:cs="Times New Roman"/>
+                <w:sz w:val="24"/>
+                <w:szCs w:val="24"/>
+                <w:lang w:val="en-GB" w:eastAsia="uk-UA"/>
+              </w:rPr>
+              <w:t>disorder of the liver or kidneys.</w:t>
+            </w:r>
+            <w:r>
+              <w:rPr>
+                <w:rFonts w:ascii="Times New Roman" w:hAnsi="Times New Roman" w:cs="Times New Roman"/>
+                <w:sz w:val="24"/>
+                <w:szCs w:val="24"/>
+                <w:lang w:val="en-GB" w:eastAsia="uk-UA"/>
+              </w:rPr>
+              <w:t xml:space="preserve"> </w:t>
             </w:r>
           </w:p>
         </w:tc>
@@ -2488,6 +2624,7 @@
                 <w:lang w:val="en-GB" w:eastAsia="uk-UA"/>
               </w:rPr>
             </w:pPr>
+            <w:proofErr w:type="spellStart"/>
             <w:r>
               <w:rPr>
                 <w:rFonts w:ascii="Times New Roman" w:hAnsi="Times New Roman" w:cs="Times New Roman"/>
@@ -2497,6 +2634,7 @@
               </w:rPr>
               <w:t>ProTime</w:t>
             </w:r>
+            <w:proofErr w:type="spellEnd"/>
           </w:p>
         </w:tc>
         <w:tc>
@@ -2559,7 +2697,7 @@
                 <w:rFonts w:ascii="Times New Roman" w:hAnsi="Times New Roman" w:cs="Times New Roman"/>
                 <w:sz w:val="24"/>
                 <w:szCs w:val="24"/>
-                <w:lang w:val="pl-PL" w:eastAsia="uk-UA"/>
+                <w:lang w:val="de-DE" w:eastAsia="uk-UA"/>
               </w:rPr>
             </w:pPr>
             <w:r>
@@ -2578,7 +2716,25 @@
                 <w:szCs w:val="24"/>
                 <w:lang w:val="en-GB" w:eastAsia="uk-UA"/>
               </w:rPr>
-              <w:t>. How long it takes blood o form a clot (in sec). It shows how bad liver works.</w:t>
+              <w:t xml:space="preserve">. How long it takes blood </w:t>
+            </w:r>
+            <w:r>
+              <w:rPr>
+                <w:rFonts w:ascii="Times New Roman" w:hAnsi="Times New Roman" w:cs="Times New Roman"/>
+                <w:sz w:val="24"/>
+                <w:szCs w:val="24"/>
+                <w:lang w:val="en-GB" w:eastAsia="uk-UA"/>
+              </w:rPr>
+              <w:t>t</w:t>
+            </w:r>
+            <w:r>
+              <w:rPr>
+                <w:rFonts w:ascii="Times New Roman" w:hAnsi="Times New Roman" w:cs="Times New Roman"/>
+                <w:sz w:val="24"/>
+                <w:szCs w:val="24"/>
+                <w:lang w:val="en-GB" w:eastAsia="uk-UA"/>
+              </w:rPr>
+              <w:t>o form a clot (in sec). It shows how bad liver works.</w:t>
             </w:r>
           </w:p>
         </w:tc>
@@ -3232,17 +3388,17 @@
     <w:lsdException w:name="Unresolved Mention" w:semiHidden="1" w:unhideWhenUsed="1"/>
     <w:lsdException w:name="Smart Link" w:semiHidden="1" w:unhideWhenUsed="1"/>
   </w:latentStyles>
-  <w:style w:type="paragraph" w:default="1" w:styleId="a">
+  <w:style w:type="paragraph" w:default="1" w:styleId="Normalny">
     <w:name w:val="Normal"/>
     <w:qFormat/>
   </w:style>
-  <w:style w:type="character" w:default="1" w:styleId="a0">
+  <w:style w:type="character" w:default="1" w:styleId="Domylnaczcionkaakapitu">
     <w:name w:val="Default Paragraph Font"/>
     <w:uiPriority w:val="1"/>
     <w:semiHidden/>
     <w:unhideWhenUsed/>
   </w:style>
-  <w:style w:type="table" w:default="1" w:styleId="a1">
+  <w:style w:type="table" w:default="1" w:styleId="Standardowy">
     <w:name w:val="Normal Table"/>
     <w:uiPriority w:val="99"/>
     <w:semiHidden/>
@@ -3257,15 +3413,15 @@
       </w:tblCellMar>
     </w:tblPr>
   </w:style>
-  <w:style w:type="numbering" w:default="1" w:styleId="a2">
+  <w:style w:type="numbering" w:default="1" w:styleId="Bezlisty">
     <w:name w:val="No List"/>
     <w:uiPriority w:val="99"/>
     <w:semiHidden/>
     <w:unhideWhenUsed/>
   </w:style>
-  <w:style w:type="character" w:styleId="HTML">
+  <w:style w:type="character" w:styleId="HTML-kod">
     <w:name w:val="HTML Code"/>
-    <w:basedOn w:val="a0"/>
+    <w:basedOn w:val="Domylnaczcionkaakapitu"/>
     <w:uiPriority w:val="99"/>
     <w:semiHidden/>
     <w:unhideWhenUsed/>
@@ -3276,9 +3432,9 @@
       <w:szCs w:val="20"/>
     </w:rPr>
   </w:style>
-  <w:style w:type="paragraph" w:styleId="a3">
+  <w:style w:type="paragraph" w:styleId="Akapitzlist">
     <w:name w:val="List Paragraph"/>
-    <w:basedOn w:val="a"/>
+    <w:basedOn w:val="Normalny"/>
     <w:uiPriority w:val="34"/>
     <w:qFormat/>
     <w:rsid w:val="00574C77"/>
@@ -3287,9 +3443,9 @@
       <w:contextualSpacing/>
     </w:pPr>
   </w:style>
-  <w:style w:type="table" w:styleId="a4">
+  <w:style w:type="table" w:styleId="Tabela-Siatka">
     <w:name w:val="Table Grid"/>
-    <w:basedOn w:val="a1"/>
+    <w:basedOn w:val="Standardowy"/>
     <w:uiPriority w:val="39"/>
     <w:rsid w:val="00371016"/>
     <w:pPr>
